--- a/website/Hector Ruiz_UX1-B_GitHubUrl+StudyLog.docx
+++ b/website/Hector Ruiz_UX1-B_GitHubUrl+StudyLog.docx
@@ -29,8 +29,6 @@
         </w:rPr>
         <w:t>Class: UXB 1B</w:t>
       </w:r>
-      <w:bookmarkStart w:id="0" w:name="_GoBack"/>
-      <w:bookmarkEnd w:id="0"/>
     </w:p>
     <w:p>
       <w:pPr>
@@ -49,35 +47,52 @@
     <w:p>
       <w:pPr>
         <w:rPr>
-          <w:lang w:val="en-US"/>
-        </w:rPr>
-      </w:pPr>
-      <w:r>
-        <w:rPr>
-          <w:lang w:val="en-US"/>
+          <w:lang w:val="nl-NL"/>
+        </w:rPr>
+      </w:pPr>
+      <w:r>
+        <w:rPr>
+          <w:lang w:val="nl-NL"/>
         </w:rPr>
         <w:t xml:space="preserve">GITHUB URL: </w:t>
       </w:r>
-      <w:hyperlink r:id="rId6" w:history="1">
-        <w:r>
-          <w:rPr>
-            <w:rStyle w:val="Hipervnculo"/>
-            <w:lang w:val="en-US"/>
-          </w:rPr>
-          <w:t>https://github.com/TheHagueUniversity/skillslab-sprint-2-Harm1293.git</w:t>
-        </w:r>
-      </w:hyperlink>
+      <w:r>
+        <w:fldChar w:fldCharType="begin"/>
+      </w:r>
+      <w:r>
+        <w:rPr>
+          <w:lang w:val="nl-NL"/>
+        </w:rPr>
+        <w:instrText xml:space="preserve"> HYPERLINK "https://github.com/TheHagueUniversity/skillslab-sprint-2-Harm1293.git" </w:instrText>
+      </w:r>
+      <w:r>
+        <w:fldChar w:fldCharType="separate"/>
+      </w:r>
+      <w:r>
+        <w:rPr>
+          <w:rStyle w:val="Hipervnculo"/>
+          <w:lang w:val="nl-NL"/>
+        </w:rPr>
+        <w:t>https://github.com/TheHagueUniversity/skillslab-sprint-2-Harm1293.git</w:t>
+      </w:r>
+      <w:r>
+        <w:rPr>
+          <w:rStyle w:val="Hipervnculo"/>
+          <w:lang w:val="en-US"/>
+        </w:rPr>
+        <w:fldChar w:fldCharType="end"/>
+      </w:r>
     </w:p>
     <w:p>
       <w:pPr>
         <w:jc w:val="center"/>
         <w:rPr>
-          <w:lang w:val="en-US"/>
-        </w:rPr>
-      </w:pPr>
-      <w:r>
-        <w:rPr>
-          <w:lang w:val="en-US"/>
+          <w:lang w:val="nl-NL"/>
+        </w:rPr>
+      </w:pPr>
+      <w:r>
+        <w:rPr>
+          <w:lang w:val="nl-NL"/>
         </w:rPr>
         <w:t>STUDY LOG</w:t>
       </w:r>
@@ -85,7 +100,7 @@
     <w:p>
       <w:pPr>
         <w:rPr>
-          <w:lang w:val="en-US"/>
+          <w:lang w:val="nl-NL"/>
         </w:rPr>
       </w:pPr>
     </w:p>
@@ -299,7 +314,7 @@
           <w:lang w:val="en-US"/>
         </w:rPr>
       </w:pPr>
-      <w:hyperlink r:id="rId7" w:history="1">
+      <w:hyperlink r:id="rId6" w:history="1">
         <w:r>
           <w:rPr>
             <w:rStyle w:val="Hipervnculo"/>
@@ -332,7 +347,7 @@
           <w:lang w:val="en-US"/>
         </w:rPr>
       </w:pPr>
-      <w:hyperlink r:id="rId8" w:history="1">
+      <w:hyperlink r:id="rId7" w:history="1">
         <w:r>
           <w:rPr>
             <w:rStyle w:val="Hipervnculo"/>
@@ -358,7 +373,61 @@
         <w:rPr>
           <w:lang w:val="en-US"/>
         </w:rPr>
-        <w:t>Description: This site is amazing, I unfortunately lost the file in which I had saved the link to the other 2 banner images I used from this site and could not find them again (my bad). It proved to be very helpful because all of the files are free to use and it saves you the money of paying for stock photos, it offers a huge variety of pictures from different topics.</w:t>
+        <w:t xml:space="preserve">Description: This site is amazing, </w:t>
+      </w:r>
+      <w:r>
+        <w:rPr>
+          <w:lang w:val="en-US"/>
+        </w:rPr>
+        <w:t xml:space="preserve">I found that there </w:t>
+      </w:r>
+      <w:proofErr w:type="gramStart"/>
+      <w:r>
+        <w:rPr>
+          <w:lang w:val="en-US"/>
+        </w:rPr>
+        <w:t>are</w:t>
+      </w:r>
+      <w:proofErr w:type="gramEnd"/>
+      <w:r>
+        <w:rPr>
+          <w:lang w:val="en-US"/>
+        </w:rPr>
+        <w:t xml:space="preserve"> a lot of material which is free to use and a lot of images are pretty nice. </w:t>
+      </w:r>
+      <w:r>
+        <w:rPr>
+          <w:lang w:val="en-US"/>
+        </w:rPr>
+        <w:t xml:space="preserve">It proved to be very helpful because all of the files are free </w:t>
+      </w:r>
+      <w:r>
+        <w:rPr>
+          <w:lang w:val="en-US"/>
+        </w:rPr>
+        <w:t xml:space="preserve">so </w:t>
+      </w:r>
+      <w:bookmarkStart w:id="0" w:name="_GoBack"/>
+      <w:bookmarkEnd w:id="0"/>
+      <w:r>
+        <w:rPr>
+          <w:lang w:val="en-US"/>
+        </w:rPr>
+        <w:t xml:space="preserve">it saves you the money of paying for stock </w:t>
+      </w:r>
+      <w:proofErr w:type="gramStart"/>
+      <w:r>
+        <w:rPr>
+          <w:lang w:val="en-US"/>
+        </w:rPr>
+        <w:t>photos,</w:t>
+      </w:r>
+      <w:proofErr w:type="gramEnd"/>
+      <w:r>
+        <w:rPr>
+          <w:lang w:val="en-US"/>
+        </w:rPr>
+        <w:t xml:space="preserve"> it offers a huge variety of pictures from different topics.</w:t>
       </w:r>
     </w:p>
     <w:p>
@@ -448,7 +517,7 @@
           <w:lang w:val="en-US"/>
         </w:rPr>
       </w:pPr>
-      <w:hyperlink r:id="rId9" w:history="1">
+      <w:hyperlink r:id="rId8" w:history="1">
         <w:r>
           <w:rPr>
             <w:rStyle w:val="Hipervnculo"/>
@@ -489,7 +558,7 @@
           <w:lang w:val="en-US"/>
         </w:rPr>
       </w:pPr>
-      <w:hyperlink r:id="rId10" w:history="1">
+      <w:hyperlink r:id="rId9" w:history="1">
         <w:r>
           <w:rPr>
             <w:rStyle w:val="Hipervnculo"/>
@@ -541,7 +610,7 @@
           <w:lang w:val="en-US"/>
         </w:rPr>
       </w:pPr>
-      <w:hyperlink r:id="rId11" w:history="1">
+      <w:hyperlink r:id="rId10" w:history="1">
         <w:r>
           <w:rPr>
             <w:rStyle w:val="Hipervnculo"/>
@@ -582,7 +651,7 @@
           <w:lang w:val="en-US"/>
         </w:rPr>
       </w:pPr>
-      <w:hyperlink r:id="rId12" w:history="1">
+      <w:hyperlink r:id="rId11" w:history="1">
         <w:r>
           <w:rPr>
             <w:rStyle w:val="Hipervnculo"/>
@@ -606,7 +675,7 @@
           <w:numId w:val="2"/>
         </w:numPr>
       </w:pPr>
-      <w:hyperlink r:id="rId13" w:history="1">
+      <w:hyperlink r:id="rId12" w:history="1">
         <w:r>
           <w:rPr>
             <w:rStyle w:val="Hipervnculo"/>
@@ -634,7 +703,7 @@
           <w:numId w:val="2"/>
         </w:numPr>
       </w:pPr>
-      <w:hyperlink r:id="rId14" w:history="1">
+      <w:hyperlink r:id="rId13" w:history="1">
         <w:r>
           <w:rPr>
             <w:rStyle w:val="Hipervnculo"/>
@@ -665,7 +734,7 @@
           <w:lang w:val="en-US"/>
         </w:rPr>
       </w:pPr>
-      <w:hyperlink r:id="rId15" w:history="1">
+      <w:hyperlink r:id="rId14" w:history="1">
         <w:r>
           <w:rPr>
             <w:rStyle w:val="Hipervnculo"/>
@@ -692,7 +761,7 @@
           <w:lang w:val="en-US"/>
         </w:rPr>
       </w:pPr>
-      <w:hyperlink r:id="rId16" w:history="1">
+      <w:hyperlink r:id="rId15" w:history="1">
         <w:r>
           <w:rPr>
             <w:rStyle w:val="Hipervnculo"/>
@@ -716,7 +785,7 @@
           <w:numId w:val="2"/>
         </w:numPr>
       </w:pPr>
-      <w:hyperlink r:id="rId17" w:history="1">
+      <w:hyperlink r:id="rId16" w:history="1">
         <w:r>
           <w:rPr>
             <w:rStyle w:val="Hipervnculo"/>
